--- a/ETL Project - Group 3 Final Report.docx
+++ b/ETL Project - Group 3 Final Report.docx
@@ -73,47 +73,7 @@
           <w:sz w:val="32"/>
           <w:szCs w:val="32"/>
         </w:rPr>
-        <w:t xml:space="preserve">Andrew </w:t>
-      </w:r>
-      <w:proofErr w:type="spellStart"/>
-      <w:r>
-        <w:rPr>
-          <w:b/>
-          <w:bCs/>
-          <w:sz w:val="32"/>
-          <w:szCs w:val="32"/>
-        </w:rPr>
-        <w:t>Anastasiades</w:t>
-      </w:r>
-      <w:proofErr w:type="spellEnd"/>
-      <w:r>
-        <w:rPr>
-          <w:b/>
-          <w:bCs/>
-          <w:sz w:val="32"/>
-          <w:szCs w:val="32"/>
-        </w:rPr>
-        <w:t xml:space="preserve">, </w:t>
-      </w:r>
-      <w:proofErr w:type="spellStart"/>
-      <w:r>
-        <w:rPr>
-          <w:b/>
-          <w:bCs/>
-          <w:sz w:val="32"/>
-          <w:szCs w:val="32"/>
-        </w:rPr>
-        <w:t>Tianyue</w:t>
-      </w:r>
-      <w:proofErr w:type="spellEnd"/>
-      <w:r>
-        <w:rPr>
-          <w:b/>
-          <w:bCs/>
-          <w:sz w:val="32"/>
-          <w:szCs w:val="32"/>
-        </w:rPr>
-        <w:t xml:space="preserve"> Yang, Caroline Larry, Niraj Khatri, Diana Kennen</w:t>
+        <w:t>Andrew Anastasiades, Tianyue Yang, Caroline Larry, Niraj Khatri, Diana Kennen</w:t>
       </w:r>
     </w:p>
     <w:p>
@@ -128,39 +88,7 @@
           <w:b/>
           <w:bCs/>
         </w:rPr>
-        <w:t xml:space="preserve">Extract: your original data sources and how the data was formatted (CSV, JSON, </w:t>
-      </w:r>
-      <w:proofErr w:type="spellStart"/>
-      <w:r>
-        <w:rPr>
-          <w:b/>
-          <w:bCs/>
-        </w:rPr>
-        <w:t>pgAdmin</w:t>
-      </w:r>
-      <w:proofErr w:type="spellEnd"/>
-      <w:r>
-        <w:rPr>
-          <w:b/>
-          <w:bCs/>
-        </w:rPr>
-        <w:t xml:space="preserve"> 4, </w:t>
-      </w:r>
-      <w:proofErr w:type="spellStart"/>
-      <w:r>
-        <w:rPr>
-          <w:b/>
-          <w:bCs/>
-        </w:rPr>
-        <w:t>etc</w:t>
-      </w:r>
-      <w:proofErr w:type="spellEnd"/>
-      <w:r>
-        <w:rPr>
-          <w:b/>
-          <w:bCs/>
-        </w:rPr>
-        <w:t>).</w:t>
+        <w:t>Extract: your original data sources and how the data was formatted (CSV, JSON, pgAdmin 4, etc).</w:t>
       </w:r>
     </w:p>
     <w:p>
@@ -170,12 +98,10 @@
       <w:r>
         <w:t xml:space="preserve"> used three data sources available from </w:t>
       </w:r>
-      <w:proofErr w:type="spellStart"/>
       <w:proofErr w:type="gramStart"/>
       <w:r>
         <w:t>data.world</w:t>
       </w:r>
-      <w:proofErr w:type="spellEnd"/>
       <w:proofErr w:type="gramEnd"/>
       <w:r>
         <w:t>. The first two data sources were generated by the Department of Agriculture. One was a csv with data related to US Imports of Aquaculture products. The other was a csv with data related to US Exports of Aquaculture products. The third data source was a csv with land temperatures by country over the last 150 years.</w:t>
@@ -481,7 +407,13 @@
         </w:numPr>
       </w:pPr>
       <w:r>
-        <w:t xml:space="preserve">Consolidate duplicate commodities duplicate HS </w:t>
+        <w:t>Consolidate duplicate commodities</w:t>
+      </w:r>
+      <w:r>
+        <w:t xml:space="preserve"> and</w:t>
+      </w:r>
+      <w:r>
+        <w:t xml:space="preserve"> duplicate HS </w:t>
       </w:r>
       <w:proofErr w:type="gramStart"/>
       <w:r>
@@ -504,15 +436,7 @@
         <w:t>ing</w:t>
       </w:r>
       <w:r>
-        <w:t xml:space="preserve"> commodities in fish type as within 8 basic types (</w:t>
-      </w:r>
-      <w:proofErr w:type="spellStart"/>
-      <w:r>
-        <w:t>ie</w:t>
-      </w:r>
-      <w:proofErr w:type="spellEnd"/>
-      <w:r>
-        <w:t>. trout, salmon)</w:t>
+        <w:t xml:space="preserve"> commodities in fish type as within 8 basic types (ie. trout, salmon)</w:t>
       </w:r>
     </w:p>
     <w:p>
@@ -575,20 +499,15 @@
       <w:r>
         <w:t xml:space="preserve"> </w:t>
       </w:r>
+      <w:r>
+        <w:t xml:space="preserve">Four tables were created: commercial, country, temp, and fish type. The country table and the fish type include the unique codes and their corresponding names/ identifiers. We connected those tables to our commercial table and temperature table with a </w:t>
+      </w:r>
       <w:proofErr w:type="gramStart"/>
       <w:r>
-        <w:t>Four</w:t>
+        <w:t>one to many</w:t>
       </w:r>
       <w:proofErr w:type="gramEnd"/>
       <w:r>
-        <w:t xml:space="preserve"> tables were created: commercial, country, temp, and fish type. The country table and the fish type include the unique codes and their corresponding names/ identifiers. We connected those tables to our commercial table and temperature table with a </w:t>
-      </w:r>
-      <w:proofErr w:type="gramStart"/>
-      <w:r>
-        <w:t>one to many</w:t>
-      </w:r>
-      <w:proofErr w:type="gramEnd"/>
-      <w:r>
         <w:t xml:space="preserve"> relationship</w:t>
       </w:r>
     </w:p>
@@ -599,14 +518,11 @@
     </w:p>
     <w:p>
       <w:r>
-        <w:rPr>
-          <w:noProof/>
-        </w:rPr>
         <w:drawing>
-          <wp:inline distT="0" distB="0" distL="0" distR="0" wp14:anchorId="67EA8EE2" wp14:editId="3CDFB8D5">
-            <wp:extent cx="5943600" cy="2028825"/>
+          <wp:inline distT="0" distB="0" distL="0" distR="0" wp14:anchorId="6192D7F5" wp14:editId="3A04A706">
+            <wp:extent cx="5943600" cy="2066925"/>
             <wp:effectExtent l="0" t="0" r="0" b="9525"/>
-            <wp:docPr id="1" name="Picture 1"/>
+            <wp:docPr id="3" name="Picture 3"/>
             <wp:cNvGraphicFramePr>
               <a:graphicFrameLocks xmlns:a="http://schemas.openxmlformats.org/drawingml/2006/main" noChangeAspect="1"/>
             </wp:cNvGraphicFramePr>
@@ -614,36 +530,23 @@
               <a:graphicData uri="http://schemas.openxmlformats.org/drawingml/2006/picture">
                 <pic:pic xmlns:pic="http://schemas.openxmlformats.org/drawingml/2006/picture">
                   <pic:nvPicPr>
-                    <pic:cNvPr id="0" name="Picture 1"/>
-                    <pic:cNvPicPr>
-                      <a:picLocks noChangeAspect="1" noChangeArrowheads="1"/>
-                    </pic:cNvPicPr>
+                    <pic:cNvPr id="1" name=""/>
+                    <pic:cNvPicPr/>
                   </pic:nvPicPr>
                   <pic:blipFill>
-                    <a:blip r:embed="rId8" cstate="print">
-                      <a:extLst>
-                        <a:ext uri="{28A0092B-C50C-407E-A947-70E740481C1C}">
-                          <a14:useLocalDpi xmlns:a14="http://schemas.microsoft.com/office/drawing/2010/main" val="0"/>
-                        </a:ext>
-                      </a:extLst>
-                    </a:blip>
-                    <a:srcRect/>
+                    <a:blip r:embed="rId8"/>
                     <a:stretch>
                       <a:fillRect/>
                     </a:stretch>
                   </pic:blipFill>
-                  <pic:spPr bwMode="auto">
+                  <pic:spPr>
                     <a:xfrm>
                       <a:off x="0" y="0"/>
-                      <a:ext cx="5943600" cy="2028825"/>
+                      <a:ext cx="5943600" cy="2066925"/>
                     </a:xfrm>
                     <a:prstGeom prst="rect">
                       <a:avLst/>
                     </a:prstGeom>
-                    <a:noFill/>
-                    <a:ln>
-                      <a:noFill/>
-                    </a:ln>
                   </pic:spPr>
                 </pic:pic>
               </a:graphicData>
@@ -651,8 +554,6 @@
           </wp:inline>
         </w:drawing>
       </w:r>
-    </w:p>
-    <w:p>
       <w:r>
         <w:t>Upon testing</w:t>
       </w:r>
@@ -660,6 +561,13 @@
         <w:t>, for upload SQL, several additional cleaning steps had to take place due to missing HS Code values and duplicate keys.</w:t>
       </w:r>
     </w:p>
+    <w:p>
+      <w:r>
+        <w:t>Several sample queries were developed to demonstrate the types of questions that could be answered using the database.</w:t>
+      </w:r>
+    </w:p>
+    <w:p/>
+    <w:p/>
     <w:sectPr>
       <w:pgSz w:w="12240" w:h="15840"/>
       <w:pgMar w:top="1440" w:right="1440" w:bottom="1440" w:left="1440" w:header="720" w:footer="720" w:gutter="0"/>
